--- a/ECE490_1_Syllabus_Schedule_Rubric_Fall25.docx
+++ b/ECE490_1_Syllabus_Schedule_Rubric_Fall25.docx
@@ -6,7 +6,7 @@
       <w:pPr>
         <w:rPr>
           <w:rFonts w:ascii="Calibri" w:hAnsi="Calibri" w:cs="Calibri"/>
-          <w:bCs/>
+          <w:b/>
         </w:rPr>
       </w:pPr>
       <w:r>
@@ -169,119 +169,199 @@
         </w:rPr>
         <w:br/>
       </w:r>
-      <w:r>
+    </w:p>
+    <w:tbl>
+      <w:tblPr>
+        <w:tblStyle w:val="TableGrid"/>
+        <w:tblW w:w="0" w:type="auto"/>
+        <w:tblBorders>
+          <w:top w:val="none" w:sz="0" w:space="0" w:color="auto"/>
+          <w:left w:val="none" w:sz="0" w:space="0" w:color="auto"/>
+          <w:bottom w:val="none" w:sz="0" w:space="0" w:color="auto"/>
+          <w:right w:val="none" w:sz="0" w:space="0" w:color="auto"/>
+          <w:insideH w:val="none" w:sz="0" w:space="0" w:color="auto"/>
+          <w:insideV w:val="none" w:sz="0" w:space="0" w:color="auto"/>
+        </w:tblBorders>
+        <w:tblLook w:val="04A0" w:firstRow="1" w:lastRow="0" w:firstColumn="1" w:lastColumn="0" w:noHBand="0" w:noVBand="1"/>
+      </w:tblPr>
+      <w:tblGrid>
+        <w:gridCol w:w="1975"/>
+        <w:gridCol w:w="5218"/>
+      </w:tblGrid>
+      <w:tr>
+        <w:tc>
+          <w:tcPr>
+            <w:tcW w:w="1975" w:type="dxa"/>
+          </w:tcPr>
+          <w:p>
+            <w:pPr>
+              <w:rPr>
+                <w:rFonts w:ascii="Calibri" w:hAnsi="Calibri" w:cs="Calibri"/>
+                <w:b/>
+              </w:rPr>
+            </w:pPr>
+            <w:r>
+              <w:rPr>
+                <w:rFonts w:ascii="Calibri" w:hAnsi="Calibri" w:cs="Calibri"/>
+                <w:b/>
+              </w:rPr>
+              <w:t>Dates/Time:</w:t>
+            </w:r>
+          </w:p>
+        </w:tc>
+        <w:tc>
+          <w:tcPr>
+            <w:tcW w:w="5218" w:type="dxa"/>
+          </w:tcPr>
+          <w:p>
+            <w:pPr>
+              <w:rPr>
+                <w:rFonts w:ascii="Calibri" w:hAnsi="Calibri" w:cs="Calibri"/>
+                <w:b/>
+              </w:rPr>
+            </w:pPr>
+            <w:r>
+              <w:rPr>
+                <w:rFonts w:ascii="Calibri" w:hAnsi="Calibri" w:cs="Calibri"/>
+                <w:bCs/>
+              </w:rPr>
+              <w:t>Mondays &amp; Wednesdays from 1:10 – 2:30pm</w:t>
+            </w:r>
+          </w:p>
+        </w:tc>
+      </w:tr>
+      <w:tr>
+        <w:tc>
+          <w:tcPr>
+            <w:tcW w:w="1975" w:type="dxa"/>
+          </w:tcPr>
+          <w:p>
+            <w:pPr>
+              <w:rPr>
+                <w:rFonts w:ascii="Calibri" w:hAnsi="Calibri" w:cs="Calibri"/>
+                <w:b/>
+              </w:rPr>
+            </w:pPr>
+            <w:r>
+              <w:rPr>
+                <w:rFonts w:ascii="Calibri" w:hAnsi="Calibri" w:cs="Calibri"/>
+                <w:b/>
+              </w:rPr>
+              <w:t xml:space="preserve">Class </w:t>
+            </w:r>
+            <w:r>
+              <w:rPr>
+                <w:rFonts w:ascii="Calibri" w:hAnsi="Calibri" w:cs="Calibri"/>
+                <w:b/>
+              </w:rPr>
+              <w:t>Location:</w:t>
+            </w:r>
+          </w:p>
+        </w:tc>
+        <w:tc>
+          <w:tcPr>
+            <w:tcW w:w="5218" w:type="dxa"/>
+          </w:tcPr>
+          <w:p>
+            <w:pPr>
+              <w:rPr>
+                <w:rFonts w:ascii="Calibri" w:hAnsi="Calibri" w:cs="Calibri"/>
+                <w:b/>
+              </w:rPr>
+            </w:pPr>
+            <w:r>
+              <w:rPr>
+                <w:rFonts w:ascii="Calibri" w:hAnsi="Calibri" w:cs="Calibri"/>
+                <w:bCs/>
+              </w:rPr>
+              <w:t>EN-101 (CNSE downtown)</w:t>
+            </w:r>
+          </w:p>
+        </w:tc>
+      </w:tr>
+      <w:tr>
+        <w:tc>
+          <w:tcPr>
+            <w:tcW w:w="1975" w:type="dxa"/>
+          </w:tcPr>
+          <w:p>
+            <w:pPr>
+              <w:rPr>
+                <w:rFonts w:ascii="Calibri" w:hAnsi="Calibri" w:cs="Calibri"/>
+                <w:b/>
+              </w:rPr>
+            </w:pPr>
+            <w:r>
+              <w:rPr>
+                <w:rFonts w:ascii="Calibri" w:hAnsi="Calibri" w:cs="Calibri"/>
+                <w:b/>
+              </w:rPr>
+              <w:t>Email (Professor):</w:t>
+            </w:r>
+          </w:p>
+        </w:tc>
+        <w:tc>
+          <w:tcPr>
+            <w:tcW w:w="5218" w:type="dxa"/>
+          </w:tcPr>
+          <w:p>
+            <w:pPr>
+              <w:rPr>
+                <w:rFonts w:ascii="Calibri" w:hAnsi="Calibri" w:cs="Calibri"/>
+                <w:b/>
+              </w:rPr>
+            </w:pPr>
+            <w:r>
+              <w:drawing>
+                <wp:inline distT="0" distB="0" distL="0" distR="0" wp14:anchorId="2ADE502A" wp14:editId="2DB62D75">
+                  <wp:extent cx="1113183" cy="172735"/>
+                  <wp:effectExtent l="0" t="0" r="0" b="0"/>
+                  <wp:docPr id="59073979" name="Picture 1" descr="A blue and white logo&#10;&#10;AI-generated content may be incorrect."/>
+                  <wp:cNvGraphicFramePr>
+                    <a:graphicFrameLocks xmlns:a="http://schemas.openxmlformats.org/drawingml/2006/main" noChangeAspect="1"/>
+                  </wp:cNvGraphicFramePr>
+                  <a:graphic xmlns:a="http://schemas.openxmlformats.org/drawingml/2006/main">
+                    <a:graphicData uri="http://schemas.openxmlformats.org/drawingml/2006/picture">
+                      <pic:pic xmlns:pic="http://schemas.openxmlformats.org/drawingml/2006/picture">
+                        <pic:nvPicPr>
+                          <pic:cNvPr id="59073979" name="Picture 1" descr="A blue and white logo&#10;&#10;AI-generated content may be incorrect."/>
+                          <pic:cNvPicPr/>
+                        </pic:nvPicPr>
+                        <pic:blipFill>
+                          <a:blip r:embed="rId6"/>
+                          <a:stretch>
+                            <a:fillRect/>
+                          </a:stretch>
+                        </pic:blipFill>
+                        <pic:spPr>
+                          <a:xfrm>
+                            <a:off x="0" y="0"/>
+                            <a:ext cx="1139962" cy="176890"/>
+                          </a:xfrm>
+                          <a:prstGeom prst="rect">
+                            <a:avLst/>
+                          </a:prstGeom>
+                        </pic:spPr>
+                      </pic:pic>
+                    </a:graphicData>
+                  </a:graphic>
+                </wp:inline>
+              </w:drawing>
+            </w:r>
+          </w:p>
+        </w:tc>
+      </w:tr>
+    </w:tbl>
+    <w:p>
+      <w:pPr>
         <w:rPr>
           <w:rFonts w:ascii="Calibri" w:hAnsi="Calibri" w:cs="Calibri"/>
           <w:b/>
         </w:rPr>
-        <w:br/>
-        <w:t xml:space="preserve">Dates/Time: </w:t>
-      </w:r>
-      <w:r>
-        <w:rPr>
-          <w:rFonts w:ascii="Calibri" w:hAnsi="Calibri" w:cs="Calibri"/>
-          <w:bCs/>
-        </w:rPr>
-        <w:t>Mondays &amp; Wednesdays</w:t>
-      </w:r>
-      <w:r>
-        <w:rPr>
-          <w:rFonts w:ascii="Calibri" w:hAnsi="Calibri" w:cs="Calibri"/>
-          <w:bCs/>
-        </w:rPr>
-        <w:t xml:space="preserve"> from </w:t>
-      </w:r>
-      <w:r>
-        <w:rPr>
-          <w:rFonts w:ascii="Calibri" w:hAnsi="Calibri" w:cs="Calibri"/>
-          <w:bCs/>
-        </w:rPr>
-        <w:t xml:space="preserve">1:10 – 2:30pm </w:t>
-      </w:r>
-      <w:r>
-        <w:rPr>
-          <w:rFonts w:ascii="Calibri" w:hAnsi="Calibri" w:cs="Calibri"/>
-          <w:bCs/>
-        </w:rPr>
-        <w:br/>
-      </w:r>
-      <w:r>
-        <w:rPr>
-          <w:rFonts w:ascii="Calibri" w:hAnsi="Calibri" w:cs="Calibri"/>
-          <w:b/>
-        </w:rPr>
-        <w:t>Location:</w:t>
-      </w:r>
-      <w:r>
-        <w:rPr>
-          <w:rFonts w:ascii="Calibri" w:hAnsi="Calibri" w:cs="Calibri"/>
-          <w:bCs/>
-        </w:rPr>
-        <w:t xml:space="preserve"> EN-101 (CNSE downtown)</w:t>
-      </w:r>
+      </w:pPr>
     </w:p>
     <w:p>
       <w:pPr>
-        <w:rPr>
-          <w:rFonts w:ascii="Calibri" w:hAnsi="Calibri" w:cs="Calibri"/>
-          <w:bCs/>
-        </w:rPr>
-      </w:pPr>
-      <w:r>
-        <w:rPr>
-          <w:rFonts w:ascii="Calibri" w:hAnsi="Calibri" w:cs="Calibri"/>
-          <w:b/>
-        </w:rPr>
-        <w:t xml:space="preserve">Email (Professor): </w:t>
-      </w:r>
-      <w:hyperlink r:id="rId6" w:history="1">
-        <w:r>
-          <w:rPr>
-            <w:rStyle w:val="Hyperlink"/>
-            <w:rFonts w:ascii="Calibri" w:hAnsi="Calibri" w:cs="Calibri"/>
-            <w:bCs/>
-          </w:rPr>
-          <w:t>jmuckell@albany.edu</w:t>
-        </w:r>
-      </w:hyperlink>
-      <w:r>
-        <w:rPr>
-          <w:rFonts w:ascii="Calibri" w:hAnsi="Calibri" w:cs="Calibri"/>
-          <w:bCs/>
-        </w:rPr>
-        <w:t xml:space="preserve">  </w:t>
-      </w:r>
-      <w:r>
-        <w:rPr>
-          <w:rFonts w:ascii="Calibri" w:hAnsi="Calibri" w:cs="Calibri"/>
-          <w:bCs/>
-        </w:rPr>
-        <w:t xml:space="preserve"> </w:t>
-      </w:r>
-      <w:r>
-        <w:rPr>
-          <w:rFonts w:ascii="Calibri" w:hAnsi="Calibri" w:cs="Calibri"/>
-          <w:bCs/>
-        </w:rPr>
-        <w:br/>
-      </w:r>
-      <w:r>
-        <w:rPr>
-          <w:rFonts w:ascii="Calibri" w:hAnsi="Calibri" w:cs="Calibri"/>
-          <w:b/>
-        </w:rPr>
-        <w:t xml:space="preserve">Office (Professor): </w:t>
-      </w:r>
-      <w:r>
-        <w:rPr>
-          <w:rFonts w:ascii="Calibri" w:hAnsi="Calibri" w:cs="Calibri"/>
-          <w:bCs/>
-        </w:rPr>
-        <w:t>CNSE Downtown EN-305B</w:t>
-      </w:r>
-    </w:p>
-    <w:p>
-      <w:pPr>
         <w:spacing w:line="240" w:lineRule="auto"/>
         <w:rPr>
           <w:rFonts w:eastAsia="Symbol" w:cstheme="minorHAnsi"/>
@@ -289,15 +369,6 @@
           <w:lang w:eastAsia="ja-JP"/>
         </w:rPr>
       </w:pPr>
-      <w:r>
-        <w:rPr>
-          <w:rFonts w:ascii="Calibri" w:hAnsi="Calibri" w:cs="Calibri"/>
-          <w:b/>
-          <w:sz w:val="24"/>
-          <w:szCs w:val="24"/>
-        </w:rPr>
-        <w:br/>
-      </w:r>
       <w:r>
         <w:rPr>
           <w:rFonts w:ascii="Calibri" w:hAnsi="Calibri" w:cs="Calibri"/>
@@ -539,14 +610,7 @@
           <w:rFonts w:cstheme="minorHAnsi"/>
           <w:bCs/>
         </w:rPr>
-        <w:t>3 – 5:50pm in EN-101</w:t>
-      </w:r>
-      <w:r>
-        <w:rPr>
-          <w:rFonts w:cstheme="minorHAnsi"/>
-          <w:bCs/>
-        </w:rPr>
-        <w:t>*</w:t>
+        <w:t>3 – 5:50pm in EN-101*</w:t>
       </w:r>
       <w:r>
         <w:rPr>
@@ -1097,7 +1161,7 @@
           <w:rFonts w:cstheme="minorHAnsi"/>
           <w:bCs/>
         </w:rPr>
-        <w:t xml:space="preserve">Part two of a two-semester-long capstone design experience that provides the opportunity for teams of students to propose, prototype/design, build, test, demonstrate, present and fully document a working </w:t>
+        <w:t xml:space="preserve">Part two of a two-semester-long capstone design experience that provides the opportunity for teams of students to propose, prototype/design, build, test, demonstrate, present and fully document a working prototype of a sophisticated electronic system. In this second part, student teams continue to interact with </w:t>
       </w:r>
       <w:r>
         <w:rPr>
@@ -1105,7 +1169,7 @@
           <w:bCs/>
         </w:rPr>
         <w:lastRenderedPageBreak/>
-        <w:t>prototype of a sophisticated electronic system. In this second part, student teams continue to interact with industry sponsors and/or faculty as they implement their design and conduct validation experiments to demonstrate that their design meets all engineering specifications, standards, and constraints. In documenting their work, student teams will also evaluate their designs in global, cultural, social, environmental, and economic context and develop recommendations for future development</w:t>
+        <w:t>industry sponsors and/or faculty as they implement their design and conduct validation experiments to demonstrate that their design meets all engineering specifications, standards, and constraints. In documenting their work, student teams will also evaluate their designs in global, cultural, social, environmental, and economic context and develop recommendations for future development</w:t>
       </w:r>
     </w:p>
     <w:p>
@@ -2821,14 +2885,14 @@
         <w:rPr>
           <w:rFonts w:cstheme="minorHAnsi"/>
         </w:rPr>
-        <w:t xml:space="preserve">However, to enable students to adjust to mistakes or changing project circumstances, as </w:t>
+        <w:t xml:space="preserve">However, to enable students to adjust to mistakes or changing project circumstances, as well as to incentivize continuous improvement and design iteration, grades will not be finalized until the end of the </w:t>
       </w:r>
       <w:r>
         <w:rPr>
           <w:rFonts w:cstheme="minorHAnsi"/>
         </w:rPr>
         <w:lastRenderedPageBreak/>
-        <w:t xml:space="preserve">well as to incentivize continuous improvement and design iteration, grades will not be finalized until the end of the semester. </w:t>
+        <w:t xml:space="preserve">semester. </w:t>
       </w:r>
       <w:r>
         <w:rPr>
@@ -3276,21 +3340,7 @@
             <w:rStyle w:val="Hyperlink"/>
             <w:rFonts w:cstheme="minorHAnsi"/>
           </w:rPr>
-          <w:t>http://www.albany.edu/undergraduate_bulletin/regulation</w:t>
-        </w:r>
-        <w:r>
-          <w:rPr>
-            <w:rStyle w:val="Hyperlink"/>
-            <w:rFonts w:cstheme="minorHAnsi"/>
-          </w:rPr>
-          <w:t>s</w:t>
-        </w:r>
-        <w:r>
-          <w:rPr>
-            <w:rStyle w:val="Hyperlink"/>
-            <w:rFonts w:cstheme="minorHAnsi"/>
-          </w:rPr>
-          <w:t>.html</w:t>
+          <w:t>http://www.albany.edu/undergraduate_bulletin/regulations.html</w:t>
         </w:r>
       </w:hyperlink>
     </w:p>
@@ -3383,15 +3433,7 @@
           <w:b/>
           <w:bCs/>
         </w:rPr>
-        <w:t>Understanding</w:t>
-      </w:r>
-      <w:r>
-        <w:rPr>
-          <w:rFonts w:cstheme="minorHAnsi"/>
-          <w:b/>
-          <w:bCs/>
-        </w:rPr>
-        <w:t xml:space="preserve">: </w:t>
+        <w:t xml:space="preserve">Understanding: </w:t>
       </w:r>
       <w:r>
         <w:rPr>
@@ -3421,15 +3463,7 @@
           <w:b/>
           <w:bCs/>
         </w:rPr>
-        <w:t>Accountability</w:t>
-      </w:r>
-      <w:r>
-        <w:rPr>
-          <w:rFonts w:cstheme="minorHAnsi"/>
-          <w:b/>
-          <w:bCs/>
-        </w:rPr>
-        <w:t>:</w:t>
+        <w:t>Accountability:</w:t>
       </w:r>
       <w:r>
         <w:rPr>
@@ -12285,6 +12319,7 @@
   <w:style w:type="character" w:default="1" w:styleId="DefaultParagraphFont">
     <w:name w:val="Default Paragraph Font"/>
     <w:uiPriority w:val="1"/>
+    <w:semiHidden/>
     <w:unhideWhenUsed/>
   </w:style>
   <w:style w:type="table" w:default="1" w:styleId="TableNormal">

--- a/ECE490_1_Syllabus_Schedule_Rubric_Fall25.docx
+++ b/ECE490_1_Syllabus_Schedule_Rubric_Fall25.docx
@@ -312,6 +312,9 @@
               </w:rPr>
             </w:pPr>
             <w:r>
+              <w:rPr>
+                <w:noProof/>
+              </w:rPr>
               <w:drawing>
                 <wp:inline distT="0" distB="0" distL="0" distR="0" wp14:anchorId="2ADE502A" wp14:editId="2DB62D75">
                   <wp:extent cx="1113183" cy="172735"/>
@@ -675,7 +678,25 @@
           <w:i/>
           <w:iCs/>
         </w:rPr>
-        <w:t xml:space="preserve"> ECE332 and ECE334.  Students are welcome to come to the labs to seek assistance, however, students </w:t>
+        <w:t xml:space="preserve"> ECE332 and ECE334.  Students are welcome to come to the labs to seek assistance</w:t>
+      </w:r>
+      <w:r>
+        <w:rPr>
+          <w:rFonts w:cstheme="minorHAnsi"/>
+          <w:bCs/>
+          <w:i/>
+          <w:iCs/>
+        </w:rPr>
+        <w:t>. H</w:t>
+      </w:r>
+      <w:r>
+        <w:rPr>
+          <w:rFonts w:cstheme="minorHAnsi"/>
+          <w:bCs/>
+          <w:i/>
+          <w:iCs/>
+        </w:rPr>
+        <w:t xml:space="preserve">owever, students </w:t>
       </w:r>
       <w:r>
         <w:rPr>
@@ -886,21 +907,7 @@
         <w:rPr>
           <w:rFonts w:cstheme="minorHAnsi"/>
         </w:rPr>
-        <w:t xml:space="preserve">Part one of a two-semester-long capstone design experience that provides the opportunity for teams of students to propose, prototype/design, build, test, demonstrate, present and fully document a working prototype of a sophisticated electronic system. In this first part, student teams interact with industry sponsors and/or faculty to develop a proposal for a system, component or process to meet desired needs and specifications within constraints. </w:t>
-      </w:r>
-      <w:proofErr w:type="gramStart"/>
-      <w:r>
-        <w:rPr>
-          <w:rFonts w:cstheme="minorHAnsi"/>
-        </w:rPr>
-        <w:t>Students</w:t>
-      </w:r>
-      <w:proofErr w:type="gramEnd"/>
-      <w:r>
-        <w:rPr>
-          <w:rFonts w:cstheme="minorHAnsi"/>
-        </w:rPr>
-        <w:t xml:space="preserve"> teams will identify opportunities, develop requirements, perform analysis and synthesis, generate multiple solutions, evaluate solutions against requirements, consider risks, and make trade-offs.  </w:t>
+        <w:t xml:space="preserve">Part one of a two-semester-long capstone design experience that provides the opportunity for teams of students to propose, prototype/design, build, test, demonstrate, present and fully document a working prototype of a sophisticated electronic system. In this first part, student teams interact with industry sponsors and/or faculty to develop a proposal for a system, component or process to meet desired needs and specifications within constraints. Student teams will identify opportunities, develop requirements, perform analysis and synthesis, generate multiple solutions, evaluate solutions against requirements, consider risks, and make trade-offs.  </w:t>
       </w:r>
     </w:p>
     <w:p>
@@ -1037,37 +1044,21 @@
           <w:rFonts w:cstheme="minorHAnsi"/>
           <w:bCs/>
         </w:rPr>
-        <w:t xml:space="preserve"> of the following courses</w:t>
-      </w:r>
-      <w:proofErr w:type="gramStart"/>
-      <w:r>
-        <w:rPr>
-          <w:rFonts w:cstheme="minorHAnsi"/>
-          <w:bCs/>
-        </w:rPr>
-        <w:t>:</w:t>
-      </w:r>
-      <w:r>
-        <w:rPr>
-          <w:rFonts w:cstheme="minorHAnsi"/>
-          <w:bCs/>
-        </w:rPr>
-        <w:t xml:space="preserve">  </w:t>
-      </w:r>
-      <w:r>
-        <w:rPr>
-          <w:rFonts w:cstheme="minorHAnsi"/>
-          <w:bCs/>
-        </w:rPr>
-        <w:t>ECE310</w:t>
-      </w:r>
-      <w:proofErr w:type="gramEnd"/>
+        <w:t xml:space="preserve"> of the following courses:</w:t>
+      </w:r>
       <w:r>
         <w:rPr>
           <w:rFonts w:cstheme="minorHAnsi"/>
           <w:bCs/>
         </w:rPr>
         <w:t xml:space="preserve"> </w:t>
+      </w:r>
+      <w:r>
+        <w:rPr>
+          <w:rFonts w:cstheme="minorHAnsi"/>
+          <w:bCs/>
+        </w:rPr>
+        <w:t xml:space="preserve">ECE310 </w:t>
       </w:r>
       <w:r>
         <w:rPr>
@@ -2948,19 +2939,13 @@
     </w:p>
     <w:p>
       <w:pPr>
-        <w:ind w:left="720"/>
-        <w:rPr>
-          <w:rFonts w:cstheme="minorHAnsi"/>
-          <w:b/>
-          <w:bCs/>
-        </w:rPr>
-      </w:pPr>
-      <w:r>
-        <w:rPr>
-          <w:rFonts w:cstheme="minorHAnsi"/>
-        </w:rPr>
-        <w:br/>
-      </w:r>
+        <w:ind w:left="360"/>
+        <w:rPr>
+          <w:rFonts w:cstheme="minorHAnsi"/>
+          <w:b/>
+          <w:bCs/>
+        </w:rPr>
+      </w:pPr>
       <w:bookmarkStart w:id="2" w:name="_Toc111467442"/>
       <w:r>
         <w:rPr>
@@ -3058,7 +3043,27 @@
           <w:rFonts w:cstheme="minorHAnsi"/>
         </w:rPr>
         <w:br/>
-        <w:t xml:space="preserve">To ensure that all team members are engaged in all critical aspects of the project, team sizes will be kept small and manageable.  The typical team size consists of three students.  </w:t>
+        <w:t xml:space="preserve">To ensure that all team members are engaged in all critical aspects of the project, team sizes will be kept small and manageable.  The typical </w:t>
+      </w:r>
+      <w:proofErr w:type="gramStart"/>
+      <w:r>
+        <w:rPr>
+          <w:rFonts w:cstheme="minorHAnsi"/>
+        </w:rPr>
+        <w:t>team size</w:t>
+      </w:r>
+      <w:proofErr w:type="gramEnd"/>
+      <w:r>
+        <w:rPr>
+          <w:rFonts w:cstheme="minorHAnsi"/>
+        </w:rPr>
+        <w:t xml:space="preserve"> consists of three students</w:t>
+      </w:r>
+      <w:r>
+        <w:rPr>
+          <w:rFonts w:cstheme="minorHAnsi"/>
+        </w:rPr>
+        <w:t>.</w:t>
       </w:r>
     </w:p>
     <w:p>
@@ -3095,14 +3100,22 @@
         <w:ind w:left="720"/>
         <w:rPr>
           <w:rFonts w:cstheme="minorHAnsi"/>
-        </w:rPr>
-      </w:pPr>
-      <w:r>
-        <w:rPr>
-          <w:rFonts w:cstheme="minorHAnsi"/>
-          <w:b/>
-        </w:rPr>
-        <w:t xml:space="preserve">Late Assignments:  </w:t>
+          <w:bCs/>
+        </w:rPr>
+      </w:pPr>
+      <w:r>
+        <w:rPr>
+          <w:rFonts w:cstheme="minorHAnsi"/>
+          <w:b/>
+        </w:rPr>
+        <w:t>Email</w:t>
+      </w:r>
+      <w:r>
+        <w:rPr>
+          <w:rFonts w:cstheme="minorHAnsi"/>
+          <w:b/>
+        </w:rPr>
+        <w:t xml:space="preserve"> Communication</w:t>
       </w:r>
       <w:r>
         <w:rPr>
@@ -3114,26 +3127,23 @@
       <w:r>
         <w:rPr>
           <w:rFonts w:cstheme="minorHAnsi"/>
-        </w:rPr>
-        <w:t>Late assignments will not be accepted</w:t>
-      </w:r>
-      <w:r>
-        <w:rPr>
-          <w:rFonts w:cstheme="minorHAnsi"/>
-        </w:rPr>
-        <w:t xml:space="preserve">.  However, </w:t>
-      </w:r>
-      <w:r>
-        <w:rPr>
-          <w:rFonts w:cstheme="minorHAnsi"/>
-        </w:rPr>
-        <w:t>deadline extension</w:t>
-      </w:r>
-      <w:r>
-        <w:rPr>
-          <w:rFonts w:cstheme="minorHAnsi"/>
-        </w:rPr>
-        <w:t xml:space="preserve">s are possible, see below for details. </w:t>
+          <w:bCs/>
+        </w:rPr>
+        <w:t xml:space="preserve">Email will be a </w:t>
+      </w:r>
+      <w:r>
+        <w:rPr>
+          <w:rFonts w:cstheme="minorHAnsi"/>
+          <w:bCs/>
+        </w:rPr>
+        <w:t xml:space="preserve">vital </w:t>
+      </w:r>
+      <w:r>
+        <w:rPr>
+          <w:rFonts w:cstheme="minorHAnsi"/>
+          <w:bCs/>
+        </w:rPr>
+        <w:t>channel for important course communications to the class and project teams. These messages may include reminders about upcoming deadlines, clarification of expectations, tips for improving work quality, and updates on any changes to the course.</w:t>
       </w:r>
     </w:p>
     <w:p>
@@ -3141,8 +3151,84 @@
         <w:ind w:left="720"/>
         <w:rPr>
           <w:rFonts w:cstheme="minorHAnsi"/>
-          <w:b/>
-          <w:bCs/>
+          <w:bCs/>
+        </w:rPr>
+      </w:pPr>
+      <w:r>
+        <w:rPr>
+          <w:rFonts w:cstheme="minorHAnsi"/>
+          <w:bCs/>
+        </w:rPr>
+        <w:t xml:space="preserve">Students are expected to read and be aware of the information in professor emails within </w:t>
+      </w:r>
+      <w:r>
+        <w:rPr>
+          <w:rFonts w:cstheme="minorHAnsi"/>
+          <w:b/>
+          <w:bCs/>
+        </w:rPr>
+        <w:t>one business day</w:t>
+      </w:r>
+      <w:r>
+        <w:rPr>
+          <w:rFonts w:cstheme="minorHAnsi"/>
+          <w:bCs/>
+        </w:rPr>
+        <w:t xml:space="preserve"> (defined as a day when classes are in session). If any part of the message is unclear, students should reply promptly with questions. This ensures that everyone has the information needed to stay on track and meet course expectations. </w:t>
+      </w:r>
+    </w:p>
+    <w:p>
+      <w:pPr>
+        <w:ind w:left="720"/>
+        <w:rPr>
+          <w:rFonts w:cstheme="minorHAnsi"/>
+          <w:bCs/>
+        </w:rPr>
+      </w:pPr>
+      <w:r>
+        <w:rPr>
+          <w:rFonts w:cstheme="minorHAnsi"/>
+          <w:b/>
+        </w:rPr>
+        <w:t xml:space="preserve">Late Assignments:  </w:t>
+      </w:r>
+      <w:r>
+        <w:rPr>
+          <w:rFonts w:cstheme="minorHAnsi"/>
+          <w:b/>
+        </w:rPr>
+        <w:br/>
+      </w:r>
+      <w:r>
+        <w:rPr>
+          <w:rFonts w:cstheme="minorHAnsi"/>
+        </w:rPr>
+        <w:t>Late assignments will not be accepted</w:t>
+      </w:r>
+      <w:r>
+        <w:rPr>
+          <w:rFonts w:cstheme="minorHAnsi"/>
+        </w:rPr>
+        <w:t xml:space="preserve">.  However, </w:t>
+      </w:r>
+      <w:r>
+        <w:rPr>
+          <w:rFonts w:cstheme="minorHAnsi"/>
+        </w:rPr>
+        <w:t>deadline extension</w:t>
+      </w:r>
+      <w:r>
+        <w:rPr>
+          <w:rFonts w:cstheme="minorHAnsi"/>
+        </w:rPr>
+        <w:t xml:space="preserve">s are possible, see below for details. </w:t>
+      </w:r>
+    </w:p>
+    <w:p>
+      <w:pPr>
+        <w:ind w:left="1440"/>
+        <w:rPr>
+          <w:rFonts w:cstheme="minorHAnsi"/>
         </w:rPr>
       </w:pPr>
       <w:r>
@@ -3180,26 +3266,25 @@
         <w:rPr>
           <w:rFonts w:cstheme="minorHAnsi"/>
         </w:rPr>
-        <w:t xml:space="preserve"> be granted for individuals/teams that request extensions shortly before the due date or have otherwise shown not to have managed time properly throughout the semester.  Deadline extension requests will also be denied if the extension would hinder the class schedule, such as dates of team presentations.  You should assume that a deadline extension request is denied until you receive written approval (via email) from the instructor indicating otherwise.</w:t>
-      </w:r>
-      <w:bookmarkStart w:id="4" w:name="_386lpa52c36l" w:colFirst="0" w:colLast="0"/>
-      <w:bookmarkStart w:id="5" w:name="_syt4qzo3upqd" w:colFirst="0" w:colLast="0"/>
-      <w:bookmarkEnd w:id="4"/>
-      <w:bookmarkEnd w:id="5"/>
-      <w:r>
-        <w:rPr>
-          <w:rFonts w:cstheme="minorHAnsi"/>
-        </w:rPr>
-        <w:br/>
-      </w:r>
-      <w:r>
-        <w:rPr>
-          <w:rFonts w:cstheme="minorHAnsi"/>
-          <w:b/>
-          <w:bCs/>
-        </w:rPr>
-        <w:br/>
-      </w:r>
+        <w:t xml:space="preserve"> be granted for individuals/teams that request extensions shortly before the due date or have otherwise shown not to have managed time properly throughout the semester.  Deadline extension requests will also be denied if the extension would hinder the class schedule, such as dates of team presentations.  You should assume that a </w:t>
+      </w:r>
+      <w:r>
+        <w:rPr>
+          <w:rFonts w:cstheme="minorHAnsi"/>
+        </w:rPr>
+        <w:lastRenderedPageBreak/>
+        <w:t>deadline extension request is denied until you receive written approval (via email) from the instructor indicating otherwise.</w:t>
+      </w:r>
+    </w:p>
+    <w:p>
+      <w:pPr>
+        <w:ind w:left="720"/>
+        <w:rPr>
+          <w:rFonts w:cstheme="minorHAnsi"/>
+          <w:b/>
+          <w:bCs/>
+        </w:rPr>
+      </w:pPr>
       <w:r>
         <w:rPr>
           <w:rFonts w:cstheme="minorHAnsi"/>
@@ -3237,8 +3322,8 @@
         </w:rPr>
         <w:t>) to find the last day to drop the course.  That is the last date you can drop a course and receive a 'W'. It is your responsibility to act by this date if you wish to drop the course. Grades of "incomplete" will not be awarded to students because they missed the drop deadline.</w:t>
       </w:r>
-      <w:bookmarkStart w:id="6" w:name="_dgs0xo11txqm" w:colFirst="0" w:colLast="0"/>
-      <w:bookmarkEnd w:id="6"/>
+      <w:bookmarkStart w:id="4" w:name="_dgs0xo11txqm" w:colFirst="0" w:colLast="0"/>
+      <w:bookmarkEnd w:id="4"/>
     </w:p>
     <w:p>
       <w:pPr>
@@ -3255,7 +3340,14 @@
           <w:b/>
           <w:bCs/>
         </w:rPr>
-        <w:lastRenderedPageBreak/>
+        <w:br/>
+      </w:r>
+      <w:r>
+        <w:rPr>
+          <w:rFonts w:cstheme="minorHAnsi"/>
+          <w:b/>
+          <w:bCs/>
+        </w:rPr>
         <w:t>Incompletes</w:t>
       </w:r>
       <w:r>
@@ -3287,6 +3379,13 @@
           <w:bCs/>
         </w:rPr>
         <w:t xml:space="preserve"> Incompletes will not be given to students who have not fulfilled their classwork obligations, and who, at the end of the semester, are looking to avoid failing the course. This is asking for special treatment</w:t>
+      </w:r>
+      <w:r>
+        <w:rPr>
+          <w:rFonts w:cstheme="minorHAnsi"/>
+          <w:bCs/>
+        </w:rPr>
+        <w:t>.</w:t>
       </w:r>
     </w:p>
     <w:p>
@@ -3369,7 +3468,19 @@
         <w:rPr>
           <w:rFonts w:cstheme="minorHAnsi"/>
         </w:rPr>
-        <w:t>AI tools (e.g., ChatGPT, Copilot, Gemini) can be valuable for brainstorming ideas, checking code, or refining drafts</w:t>
+        <w:t xml:space="preserve">AI tools (e.g., ChatGPT, Copilot, Gemini) can be valuable </w:t>
+      </w:r>
+      <w:r>
+        <w:rPr>
+          <w:rFonts w:cstheme="minorHAnsi"/>
+        </w:rPr>
+        <w:t>learning tool and can be useful in</w:t>
+      </w:r>
+      <w:r>
+        <w:rPr>
+          <w:rFonts w:cstheme="minorHAnsi"/>
+        </w:rPr>
+        <w:t xml:space="preserve"> brainstorming ideas, checking code, or refining drafts</w:t>
       </w:r>
       <w:r>
         <w:rPr>
@@ -3475,7 +3586,19 @@
         <w:rPr>
           <w:rFonts w:cstheme="minorHAnsi"/>
         </w:rPr>
-        <w:t>You are prepared to answer questions about your work in meetings, presentations, or oral checks.</w:t>
+        <w:t>You are prepared to answer questions about your work in meetings, presentations, or oral checks</w:t>
+      </w:r>
+      <w:r>
+        <w:rPr>
+          <w:rFonts w:cstheme="minorHAnsi"/>
+        </w:rPr>
+        <w:t xml:space="preserve"> </w:t>
+      </w:r>
+      <w:r>
+        <w:rPr>
+          <w:rFonts w:cstheme="minorHAnsi"/>
+        </w:rPr>
+        <w:t>without AI assistance.</w:t>
       </w:r>
     </w:p>
     <w:p>
@@ -3508,16 +3631,7 @@
     </w:p>
     <w:p>
       <w:pPr>
-        <w:rPr>
-          <w:rFonts w:cstheme="minorHAnsi"/>
-          <w:b/>
-          <w:bCs/>
-        </w:rPr>
-      </w:pPr>
-    </w:p>
-    <w:p>
-      <w:pPr>
-        <w:ind w:left="360"/>
+        <w:ind w:left="720"/>
         <w:rPr>
           <w:rFonts w:cstheme="minorHAnsi"/>
         </w:rPr>
@@ -3662,6 +3776,7 @@
           <w:u w:val="single"/>
           <w:lang w:eastAsia="ja-JP"/>
         </w:rPr>
+        <w:lastRenderedPageBreak/>
         <w:t>Critical Thinking:</w:t>
       </w:r>
       <w:r>
@@ -3855,7 +3970,6 @@
           <w:sz w:val="28"/>
           <w:szCs w:val="28"/>
         </w:rPr>
-        <w:lastRenderedPageBreak/>
         <w:br/>
       </w:r>
       <w:r>
@@ -3868,8 +3982,8 @@
         </w:rPr>
         <w:t>Available Support Services</w:t>
       </w:r>
-      <w:bookmarkStart w:id="7" w:name="_xslksjbu3yik" w:colFirst="0" w:colLast="0"/>
-      <w:bookmarkEnd w:id="7"/>
+      <w:bookmarkStart w:id="5" w:name="_xslksjbu3yik" w:colFirst="0" w:colLast="0"/>
+      <w:bookmarkEnd w:id="5"/>
     </w:p>
     <w:p>
       <w:pPr>
@@ -4029,8 +4143,8 @@
           <w:bCs/>
         </w:rPr>
       </w:pPr>
-      <w:bookmarkStart w:id="8" w:name="_22r1hyz1r2ch" w:colFirst="0" w:colLast="0"/>
-      <w:bookmarkEnd w:id="8"/>
+      <w:bookmarkStart w:id="6" w:name="_22r1hyz1r2ch" w:colFirst="0" w:colLast="0"/>
+      <w:bookmarkEnd w:id="6"/>
       <w:r>
         <w:rPr>
           <w:rFonts w:cstheme="minorHAnsi"/>
@@ -4064,7 +4178,7 @@
           <w:color w:val="222222"/>
         </w:rPr>
       </w:pPr>
-      <w:bookmarkStart w:id="9" w:name="_Toc111467443"/>
+      <w:bookmarkStart w:id="7" w:name="_Toc111467443"/>
       <w:r>
         <w:rPr>
           <w:rFonts w:cstheme="minorHAnsi"/>
@@ -4073,7 +4187,7 @@
         </w:rPr>
         <w:t>Writing Center</w:t>
       </w:r>
-      <w:bookmarkEnd w:id="9"/>
+      <w:bookmarkEnd w:id="7"/>
       <w:r>
         <w:rPr>
           <w:rFonts w:cstheme="minorHAnsi"/>
@@ -4183,15 +4297,20 @@
       <w:pPr>
         <w:rPr>
           <w:rFonts w:cstheme="minorHAnsi"/>
+        </w:rPr>
+      </w:pPr>
+      <w:r>
+        <w:rPr>
+          <w:rFonts w:cstheme="minorHAnsi"/>
           <w:b/>
           <w:bCs/>
           <w:sz w:val="32"/>
           <w:szCs w:val="32"/>
         </w:rPr>
-      </w:pPr>
-    </w:p>
-    <w:p>
-      <w:pPr>
+        <w:lastRenderedPageBreak/>
+        <w:t xml:space="preserve">ECE490/1 - </w:t>
+      </w:r>
+      <w:r>
         <w:rPr>
           <w:rFonts w:cstheme="minorHAnsi"/>
           <w:b/>
@@ -4199,10 +4318,9 @@
           <w:sz w:val="32"/>
           <w:szCs w:val="32"/>
         </w:rPr>
-      </w:pPr>
-    </w:p>
-    <w:p>
-      <w:pPr>
+        <w:t>Course Schedule</w:t>
+      </w:r>
+      <w:r>
         <w:rPr>
           <w:rFonts w:cstheme="minorHAnsi"/>
           <w:b/>
@@ -4210,43 +4328,6 @@
           <w:sz w:val="32"/>
           <w:szCs w:val="32"/>
         </w:rPr>
-      </w:pPr>
-    </w:p>
-    <w:p>
-      <w:pPr>
-        <w:rPr>
-          <w:rFonts w:cstheme="minorHAnsi"/>
-        </w:rPr>
-      </w:pPr>
-      <w:r>
-        <w:rPr>
-          <w:rFonts w:cstheme="minorHAnsi"/>
-          <w:b/>
-          <w:bCs/>
-          <w:sz w:val="32"/>
-          <w:szCs w:val="32"/>
-        </w:rPr>
-        <w:lastRenderedPageBreak/>
-        <w:t xml:space="preserve">ECE490/1 - </w:t>
-      </w:r>
-      <w:r>
-        <w:rPr>
-          <w:rFonts w:cstheme="minorHAnsi"/>
-          <w:b/>
-          <w:bCs/>
-          <w:sz w:val="32"/>
-          <w:szCs w:val="32"/>
-        </w:rPr>
-        <w:t>Course Schedule</w:t>
-      </w:r>
-      <w:r>
-        <w:rPr>
-          <w:rFonts w:cstheme="minorHAnsi"/>
-          <w:b/>
-          <w:bCs/>
-          <w:sz w:val="32"/>
-          <w:szCs w:val="32"/>
-        </w:rPr>
         <w:br/>
       </w:r>
       <w:r>
@@ -4333,14 +4414,39 @@
         <w:rPr>
           <w:rFonts w:cstheme="minorHAnsi"/>
         </w:rPr>
-        <w:t xml:space="preserve">  Please do not schedule stakeholder meetings or visit during those times, as attendance is required.  </w:t>
-      </w:r>
-      <w:r>
-        <w:rPr>
-          <w:rFonts w:cstheme="minorHAnsi"/>
-        </w:rPr>
-        <w:br/>
-        <w:t xml:space="preserve">In addition, please pay attention to presentation dates for design reviews for your cluster. </w:t>
+        <w:t xml:space="preserve">  Please do not schedule stakeholder meetings or visit during those times, as attendance is required.  In addition, please pay attention to presentation dates </w:t>
+      </w:r>
+      <w:r>
+        <w:rPr>
+          <w:rFonts w:cstheme="minorHAnsi"/>
+        </w:rPr>
+        <w:t xml:space="preserve">for your engineering design reviews and other scheduled team </w:t>
+      </w:r>
+      <w:proofErr w:type="gramStart"/>
+      <w:r>
+        <w:rPr>
+          <w:rFonts w:cstheme="minorHAnsi"/>
+        </w:rPr>
+        <w:t>meeting</w:t>
+      </w:r>
+      <w:proofErr w:type="gramEnd"/>
+      <w:r>
+        <w:rPr>
+          <w:rFonts w:cstheme="minorHAnsi"/>
+        </w:rPr>
+        <w:t xml:space="preserve"> with the professor</w:t>
+      </w:r>
+      <w:r>
+        <w:rPr>
+          <w:rFonts w:cstheme="minorHAnsi"/>
+        </w:rPr>
+        <w:t xml:space="preserve"> that are not highlighted below. </w:t>
+      </w:r>
+      <w:r>
+        <w:rPr>
+          <w:rFonts w:cstheme="minorHAnsi"/>
+        </w:rPr>
+        <w:t xml:space="preserve"> </w:t>
       </w:r>
     </w:p>
     <w:p>
@@ -7409,6 +7515,38 @@
     </w:tbl>
     <w:p>
       <w:pPr>
+        <w:jc w:val="center"/>
+        <w:rPr>
+          <w:rFonts w:cstheme="minorHAnsi"/>
+          <w:b/>
+          <w:bCs/>
+          <w:sz w:val="28"/>
+          <w:szCs w:val="28"/>
+        </w:rPr>
+      </w:pPr>
+      <w:r>
+        <w:rPr>
+          <w:rFonts w:cstheme="minorHAnsi"/>
+          <w:i/>
+          <w:iCs/>
+          <w:sz w:val="28"/>
+          <w:szCs w:val="28"/>
+        </w:rPr>
+        <w:t>Dates</w:t>
+      </w:r>
+      <w:r>
+        <w:rPr>
+          <w:rFonts w:cstheme="minorHAnsi"/>
+          <w:i/>
+          <w:iCs/>
+          <w:sz w:val="28"/>
+          <w:szCs w:val="28"/>
+        </w:rPr>
+        <w:t xml:space="preserve"> are subject to change. It is important to regularly attend class meetings and carefully read emails to stay updated on any modifications to the course schedule.</w:t>
+      </w:r>
+    </w:p>
+    <w:p>
+      <w:pPr>
         <w:rPr>
           <w:rFonts w:cstheme="minorHAnsi"/>
           <w:b/>
@@ -9333,19 +9471,14 @@
             <w:pPr>
               <w:spacing w:after="160" w:line="278" w:lineRule="auto"/>
             </w:pPr>
-            <w:proofErr w:type="gramStart"/>
-            <w:r>
-              <w:t>System</w:t>
-            </w:r>
-            <w:proofErr w:type="gramEnd"/>
-            <w:r>
-              <w:t xml:space="preserve"> is well-designed, functionally coherent, </w:t>
-            </w:r>
-            <w:r>
-              <w:t xml:space="preserve">with team effort and </w:t>
-            </w:r>
-            <w:r>
-              <w:t>subsystems effectively integrated.</w:t>
+            <w:r>
+              <w:t xml:space="preserve">System </w:t>
+            </w:r>
+            <w:r>
+              <w:t>design</w:t>
+            </w:r>
+            <w:r>
+              <w:t xml:space="preserve"> is coherent, meets requirements, and integrates all subsystems effectively. Includes clear justification for design choices and trade-offs.</w:t>
             </w:r>
           </w:p>
         </w:tc>
@@ -9440,7 +9573,7 @@
           </w:tcPr>
           <w:p>
             <w:r>
-              <w:t>Design is clearly guided by stakeholder needs and includes justification of trade-offs.</w:t>
+              <w:t>Design and deliverables are clearly driven by stakeholder needs; trade-offs are documented and justified with respect to those needs.</w:t>
             </w:r>
           </w:p>
         </w:tc>
@@ -9521,7 +9654,13 @@
               <w:spacing w:after="160" w:line="278" w:lineRule="auto"/>
             </w:pPr>
             <w:r>
-              <w:t>A working or simulated prototype was delivered, tested, and documented.</w:t>
+              <w:t>Working or simulated prototype delivered as agreed, tested against requirements, and demonstra</w:t>
+            </w:r>
+            <w:r>
+              <w:t xml:space="preserve">tes </w:t>
+            </w:r>
+            <w:r>
+              <w:t>key functionality.</w:t>
             </w:r>
           </w:p>
         </w:tc>
@@ -9613,7 +9752,7 @@
               <w:spacing w:after="160" w:line="278" w:lineRule="auto"/>
             </w:pPr>
             <w:r>
-              <w:t>Reports, diagrams, and requirements are clear and complete.</w:t>
+              <w:t>Reports, diagrams, requirements, and supporting materials are complete, accurate, and sufficiently detailed for understanding the system.</w:t>
             </w:r>
           </w:p>
         </w:tc>
@@ -9704,13 +9843,17 @@
             <w:pPr>
               <w:spacing w:after="160" w:line="278" w:lineRule="auto"/>
             </w:pPr>
-            <w:proofErr w:type="gramStart"/>
-            <w:r>
-              <w:t>Presentation</w:t>
-            </w:r>
-            <w:proofErr w:type="gramEnd"/>
-            <w:r>
-              <w:t xml:space="preserve"> clearly explains goals, progress, design choices, and outcomes.</w:t>
+            <w:r>
+              <w:t>P</w:t>
+            </w:r>
+            <w:r>
+              <w:t xml:space="preserve">resentations are well-organized, clearly explain goals, progress, design choices, and outcomes, and </w:t>
+            </w:r>
+            <w:r>
+              <w:t>engage</w:t>
+            </w:r>
+            <w:r>
+              <w:t xml:space="preserve"> the audience.</w:t>
             </w:r>
           </w:p>
         </w:tc>
@@ -9761,7 +9904,7 @@
                 <w:sz w:val="28"/>
                 <w:szCs w:val="28"/>
               </w:rPr>
-              <w:t>0</w:t>
+              <w:t>5</w:t>
             </w:r>
           </w:p>
         </w:tc>
@@ -9811,7 +9954,7 @@
               <w:spacing w:after="160" w:line="278" w:lineRule="auto"/>
             </w:pPr>
             <w:r>
-              <w:t>Work is well-documented and replicable using GitHub and shared resources.</w:t>
+              <w:t>Documentation, code, and resources in GitHub are organized, complete, and enable reproduction of the work without significant additional information.</w:t>
             </w:r>
           </w:p>
         </w:tc>
@@ -9853,7 +9996,16 @@
                 <w:sz w:val="28"/>
                 <w:szCs w:val="28"/>
               </w:rPr>
-              <w:t>15</w:t>
+              <w:t>1</w:t>
+            </w:r>
+            <w:r>
+              <w:rPr>
+                <w:b/>
+                <w:bCs/>
+                <w:sz w:val="28"/>
+                <w:szCs w:val="28"/>
+              </w:rPr>
+              <w:t>0</w:t>
             </w:r>
           </w:p>
         </w:tc>
@@ -10406,7 +10558,7 @@
           </w:tcPr>
           <w:p>
             <w:r>
-              <w:t>Meets expectations for attendance, communication, and follow-through. Modifiers apply only for sustained excellence or repeated issues in reliability, or for clear evidence of reflection and growth based on feedback over time.</w:t>
+              <w:t>Meets expectations for attendance, communication, and follow-through. Modifiers apply only for sustained excellence or repeated issues in reliability, or for clear evidence of reflection and growth.</w:t>
             </w:r>
           </w:p>
         </w:tc>
@@ -12319,7 +12471,6 @@
   <w:style w:type="character" w:default="1" w:styleId="DefaultParagraphFont">
     <w:name w:val="Default Paragraph Font"/>
     <w:uiPriority w:val="1"/>
-    <w:semiHidden/>
     <w:unhideWhenUsed/>
   </w:style>
   <w:style w:type="table" w:default="1" w:styleId="TableNormal">
